--- a/Project0/Notes for TAs.docx
+++ b/Project0/Notes for TAs.docx
@@ -496,10 +496,27 @@
     </w:p>
     <w:p>
       <w:pPr>
+        <w:pStyle w:val="ListParagraph"/>
+        <w:numPr>
+          <w:ilvl w:val="1"/>
+          <w:numId w:val="3"/>
+        </w:numPr>
         <w:tabs>
           <w:tab w:val="left" w:pos="4176"/>
         </w:tabs>
       </w:pPr>
+      <w:r>
+        <w:rPr>
+          <w:color w:val="FF0000"/>
+        </w:rPr>
+        <w:t>Ans: Most people in this group have normal blood pressure</w:t>
+      </w:r>
+      <w:r>
+        <w:rPr>
+          <w:color w:val="FF0000"/>
+        </w:rPr>
+        <w:t>, followed by hypertension stage 1.  Only 1 person has hypertensive crisis. (There are plenty of other things to write.)</w:t>
+      </w:r>
     </w:p>
     <w:p>
       <w:pPr>
@@ -507,8 +524,41 @@
           <w:tab w:val="left" w:pos="4176"/>
         </w:tabs>
       </w:pPr>
+    </w:p>
+    <w:p>
+      <w:pPr>
+        <w:tabs>
+          <w:tab w:val="left" w:pos="4176"/>
+        </w:tabs>
+      </w:pPr>
       <w:r>
         <w:t>Have students work on their own, and with their neighbors, to complete 6-10. Walk around and check their work and help those who need it.  Students should be able to complete this and turn it in before they leave class. Let them know that they have until Monday night to complete it and turn it in if they don’t finish it in time.</w:t>
+      </w:r>
+    </w:p>
+    <w:p>
+      <w:pPr>
+        <w:tabs>
+          <w:tab w:val="left" w:pos="4176"/>
+        </w:tabs>
+      </w:pPr>
+    </w:p>
+    <w:p>
+      <w:pPr>
+        <w:tabs>
+          <w:tab w:val="left" w:pos="4176"/>
+        </w:tabs>
+      </w:pPr>
+      <w:r>
+        <w:lastRenderedPageBreak/>
+        <w:t xml:space="preserve">You can verify their submission by going to the Grades, or </w:t>
+      </w:r>
+      <w:proofErr w:type="spellStart"/>
+      <w:r>
+        <w:t>SpeedGrader</w:t>
+      </w:r>
+      <w:proofErr w:type="spellEnd"/>
+      <w:r>
+        <w:t>.</w:t>
       </w:r>
     </w:p>
     <w:p>
